--- a/Practical-2/Actual_ET_2-answer-sheet.docx
+++ b/Practical-2/Actual_ET_2-answer-sheet.docx
@@ -14,8 +14,17 @@
           <w:b/>
           <w:sz w:val="32"/>
         </w:rPr>
-        <w:t>Actual ET of Hupsel</w:t>
-      </w:r>
+        <w:t xml:space="preserve">Actual ET of </w:t>
+      </w:r>
+      <w:proofErr w:type="spellStart"/>
+      <w:r>
+        <w:rPr>
+          <w:b/>
+          <w:sz w:val="32"/>
+        </w:rPr>
+        <w:t>Hupsel</w:t>
+      </w:r>
+      <w:proofErr w:type="spellEnd"/>
       <w:r>
         <w:rPr>
           <w:b/>
@@ -520,7 +529,15 @@
     </w:p>
     <w:p>
       <w:r>
-        <w:t xml:space="preserve">Characterize/compute the variation of the fluxes and partitioning over time and between the bare soil and the sugarbeet field. Use fluxes or indicators (e.g. Bowe ratio, evaporative fraction) of your </w:t>
+        <w:t xml:space="preserve">Characterize/compute the variation of the fluxes and partitioning over time and between the bare soil and the </w:t>
+      </w:r>
+      <w:proofErr w:type="spellStart"/>
+      <w:r>
+        <w:t>sugarbeet</w:t>
+      </w:r>
+      <w:proofErr w:type="spellEnd"/>
+      <w:r>
+        <w:t xml:space="preserve"> field. Use fluxes or indicators (e.g. Bowe ratio, evaporative fraction) of your </w:t>
       </w:r>
       <w:r>
         <w:t>choice</w:t>
@@ -594,12 +611,14 @@
                 <w:b/>
               </w:rPr>
             </w:pPr>
+            <w:proofErr w:type="spellStart"/>
             <w:r>
               <w:rPr>
                 <w:b/>
               </w:rPr>
               <w:t>Sugarbeet</w:t>
             </w:r>
+            <w:proofErr w:type="spellEnd"/>
           </w:p>
         </w:tc>
       </w:tr>
@@ -1232,8 +1251,13 @@
       </w:pPr>
     </w:p>
     <w:p>
-      <w:r>
-        <w:t xml:space="preserve">Desribe your findings in </w:t>
+      <w:proofErr w:type="spellStart"/>
+      <w:r>
+        <w:t>Desribe</w:t>
+      </w:r>
+      <w:proofErr w:type="spellEnd"/>
+      <w:r>
+        <w:t xml:space="preserve"> your findings in </w:t>
       </w:r>
       <w:r>
         <w:t>concisely.</w:t>
@@ -1517,8 +1541,16 @@
                 <w:b/>
               </w:rPr>
               <w:lastRenderedPageBreak/>
-              <w:t>What determines the variabililty</w:t>
-            </w:r>
+              <w:t xml:space="preserve">What determines the </w:t>
+            </w:r>
+            <w:proofErr w:type="spellStart"/>
+            <w:r>
+              <w:rPr>
+                <w:b/>
+              </w:rPr>
+              <w:t>variabililty</w:t>
+            </w:r>
+            <w:proofErr w:type="spellEnd"/>
           </w:p>
         </w:tc>
         <w:tc>
@@ -1535,18 +1567,20 @@
         <w:pStyle w:val="Heading2"/>
       </w:pPr>
       <w:r>
-        <w:t>7</w:t>
-      </w:r>
-      <w:r>
-        <w:t xml:space="preserve">. </w:t>
-      </w:r>
-      <w:r>
-        <w:t>Your model for the bare soil evaporation</w:t>
+        <w:t>7. Your model for the bare soil evaporation</w:t>
       </w:r>
     </w:p>
     <w:p>
       <w:r>
-        <w:t>Summarize your findings regarding the crop factor for bare soil in such a way that you could use it as simple model to derive bare soil evaporation from the reference ET. based on a limited number of variables (e.g. rainfall history, air humidity, temperature). There is no need to come with a model in the form of an equation, a look-up table is sufficient.</w:t>
+        <w:t>Summarize your findings regarding the crop factor for bare soil in such a way that you could use it as simple model to derive bare soil evaporation from the reference ET</w:t>
+      </w:r>
+      <w:r>
+        <w:t xml:space="preserve">, </w:t>
+      </w:r>
+      <w:bookmarkStart w:id="0" w:name="_GoBack"/>
+      <w:bookmarkEnd w:id="0"/>
+      <w:r>
+        <w:t xml:space="preserve"> based on a limited number of variables (e.g. rainfall history, air humidity, temperature). There is no need to come with a model in the form of an equation, a look-up table is sufficient.</w:t>
       </w:r>
     </w:p>
     <w:p>
@@ -1562,8 +1596,6 @@
       <w:r>
         <w:t>how many variables you need to describe a given condition (how many columns you need).</w:t>
       </w:r>
-      <w:bookmarkStart w:id="0" w:name="_GoBack"/>
-      <w:bookmarkEnd w:id="0"/>
     </w:p>
     <w:tbl>
       <w:tblPr>
@@ -2555,6 +2587,7 @@
   <w:style w:type="character" w:default="1" w:styleId="DefaultParagraphFont">
     <w:name w:val="Default Paragraph Font"/>
     <w:uiPriority w:val="1"/>
+    <w:semiHidden/>
     <w:unhideWhenUsed/>
   </w:style>
   <w:style w:type="table" w:default="1" w:styleId="TableNormal">
@@ -2993,7 +3026,7 @@
 </file>
 
 <file path=customXml/itemProps1.xml><?xml version="1.0" encoding="utf-8"?>
-<ds:datastoreItem xmlns:ds="http://schemas.openxmlformats.org/officeDocument/2006/customXml" ds:itemID="{3D531F88-FBE8-4CC7-86E9-31A16DCCB2B4}">
+<ds:datastoreItem xmlns:ds="http://schemas.openxmlformats.org/officeDocument/2006/customXml" ds:itemID="{51B22D95-5156-458B-B9F7-6EDED30BA1B4}">
   <ds:schemaRefs>
     <ds:schemaRef ds:uri="http://schemas.openxmlformats.org/officeDocument/2006/bibliography"/>
   </ds:schemaRefs>
